--- a/tex/sections/docs/findings.docx
+++ b/tex/sections/docs/findings.docx
@@ -4,58 +4,247 @@
   <w:body>
     <w:p>
       <w:pPr>
-        <w:rPr>
-          <w:lang w:val="es-ES_tradnl"/>
+        <w:spacing w:line="360" w:lineRule="auto"/>
+        <w:jc w:val="both"/>
+        <w:rPr>
+          <w:rFonts w:ascii="Times New Roman" w:hAnsi="Times New Roman" w:cs="Times New Roman"/>
+          <w:lang w:val="en-US"/>
         </w:rPr>
       </w:pPr>
-      <w:proofErr w:type="spellStart"/>
       <w:r>
         <w:rPr>
-          <w:lang w:val="es-ES_tradnl"/>
+          <w:rFonts w:ascii="Times New Roman" w:hAnsi="Times New Roman" w:cs="Times New Roman"/>
+          <w:lang w:val="en-GB"/>
         </w:rPr>
         <w:t>Th</w:t>
       </w:r>
       <w:r>
         <w:rPr>
-          <w:lang w:val="es-ES_tradnl"/>
-        </w:rPr>
-        <w:t>ese</w:t>
+          <w:rFonts w:ascii="Times New Roman" w:hAnsi="Times New Roman" w:cs="Times New Roman"/>
+          <w:lang w:val="en-GB"/>
+        </w:rPr>
+        <w:t xml:space="preserve">is section presents the findings of </w:t>
       </w:r>
-      <w:proofErr w:type="spellEnd"/>
       <w:r>
         <w:rPr>
-          <w:lang w:val="es-ES_tradnl"/>
+          <w:rFonts w:ascii="Times New Roman" w:hAnsi="Times New Roman" w:cs="Times New Roman"/>
+          <w:lang w:val="en-GB"/>
+        </w:rPr>
+        <w:t xml:space="preserve">running </w:t>
+      </w:r>
+      <w:r>
+        <w:rPr>
+          <w:rFonts w:ascii="Times New Roman" w:hAnsi="Times New Roman" w:cs="Times New Roman"/>
+          <w:lang w:val="en-GB"/>
+        </w:rPr>
+        <w:t>our</w:t>
+      </w:r>
+      <w:r>
+        <w:rPr>
+          <w:rFonts w:ascii="Times New Roman" w:hAnsi="Times New Roman" w:cs="Times New Roman"/>
+          <w:lang w:val="en-GB"/>
+        </w:rPr>
+        <w:t xml:space="preserve"> gravity</w:t>
+      </w:r>
+      <w:r>
+        <w:rPr>
+          <w:rFonts w:ascii="Times New Roman" w:hAnsi="Times New Roman" w:cs="Times New Roman"/>
+          <w:lang w:val="en-GB"/>
         </w:rPr>
         <w:t xml:space="preserve"> </w:t>
       </w:r>
       <w:r>
         <w:rPr>
-          <w:lang w:val="es-ES_tradnl"/>
-        </w:rPr>
-        <w:t>are</w:t>
+          <w:rFonts w:ascii="Times New Roman" w:hAnsi="Times New Roman" w:cs="Times New Roman"/>
+          <w:lang w:val="en-GB"/>
+        </w:rPr>
+        <w:t>models</w:t>
       </w:r>
       <w:r>
         <w:rPr>
-          <w:lang w:val="es-ES_tradnl"/>
+          <w:rFonts w:ascii="Times New Roman" w:hAnsi="Times New Roman" w:cs="Times New Roman"/>
+          <w:lang w:val="en-GB"/>
+        </w:rPr>
+        <w:t>.</w:t>
+      </w:r>
+      <w:r>
+        <w:rPr>
+          <w:rFonts w:ascii="Times New Roman" w:hAnsi="Times New Roman" w:cs="Times New Roman"/>
+          <w:lang w:val="en-GB"/>
         </w:rPr>
         <w:t xml:space="preserve"> </w:t>
       </w:r>
-      <w:proofErr w:type="spellStart"/>
+    </w:p>
+    <w:p>
+      <w:pPr>
+        <w:spacing w:line="360" w:lineRule="auto"/>
+        <w:jc w:val="both"/>
+        <w:rPr>
+          <w:rFonts w:ascii="Times New Roman" w:hAnsi="Times New Roman" w:cs="Times New Roman"/>
+          <w:lang w:val="en-GB"/>
+        </w:rPr>
+      </w:pPr>
+    </w:p>
+    <w:p>
+      <w:pPr>
+        <w:spacing w:line="360" w:lineRule="auto"/>
+        <w:jc w:val="both"/>
+        <w:rPr>
+          <w:rFonts w:ascii="Times New Roman" w:hAnsi="Times New Roman" w:cs="Times New Roman"/>
+          <w:lang w:val="en-GB"/>
+        </w:rPr>
+      </w:pPr>
       <w:r>
         <w:rPr>
-          <w:lang w:val="es-ES_tradnl"/>
-        </w:rPr>
-        <w:t>the</w:t>
+          <w:rFonts w:ascii="Times New Roman" w:hAnsi="Times New Roman" w:cs="Times New Roman"/>
+          <w:lang w:val="en-GB"/>
+        </w:rPr>
+        <w:t>Benchmark Results</w:t>
       </w:r>
-      <w:proofErr w:type="spellEnd"/>
+    </w:p>
+    <w:p>
+      <w:pPr>
+        <w:spacing w:line="360" w:lineRule="auto"/>
+        <w:jc w:val="both"/>
+        <w:rPr>
+          <w:rFonts w:ascii="Times New Roman" w:hAnsi="Times New Roman" w:cs="Times New Roman"/>
+          <w:lang w:val="en-GB"/>
+        </w:rPr>
+      </w:pPr>
+    </w:p>
+    <w:p>
+      <w:pPr>
+        <w:spacing w:line="360" w:lineRule="auto"/>
+        <w:jc w:val="both"/>
+        <w:rPr>
+          <w:rFonts w:ascii="Times New Roman" w:hAnsi="Times New Roman" w:cs="Times New Roman"/>
+          <w:lang w:val="en-GB"/>
+        </w:rPr>
+      </w:pPr>
+    </w:p>
+    <w:p>
+      <w:pPr>
+        <w:spacing w:line="360" w:lineRule="auto"/>
+        <w:jc w:val="both"/>
+        <w:rPr>
+          <w:rFonts w:ascii="Times New Roman" w:hAnsi="Times New Roman" w:cs="Times New Roman"/>
+          <w:lang w:val="en-GB"/>
+        </w:rPr>
+      </w:pPr>
       <w:r>
         <w:rPr>
-          <w:lang w:val="es-ES_tradnl"/>
-        </w:rPr>
-        <w:t xml:space="preserve"> </w:t>
+          <w:rFonts w:ascii="Times New Roman" w:hAnsi="Times New Roman" w:cs="Times New Roman"/>
+          <w:lang w:val="en-GB"/>
+        </w:rPr>
+        <w:t>PTA Heterogeneity Results</w:t>
       </w:r>
+    </w:p>
+    <w:p>
+      <w:pPr>
+        <w:spacing w:line="360" w:lineRule="auto"/>
+        <w:jc w:val="both"/>
+        <w:rPr>
+          <w:rFonts w:ascii="Times New Roman" w:hAnsi="Times New Roman" w:cs="Times New Roman"/>
+          <w:lang w:val="en-GB"/>
+        </w:rPr>
+      </w:pPr>
+    </w:p>
+    <w:p>
+      <w:pPr>
+        <w:spacing w:line="360" w:lineRule="auto"/>
+        <w:jc w:val="both"/>
+        <w:rPr>
+          <w:rFonts w:ascii="Times New Roman" w:hAnsi="Times New Roman" w:cs="Times New Roman"/>
+          <w:lang w:val="en-GB"/>
+        </w:rPr>
+      </w:pPr>
+    </w:p>
+    <w:p>
+      <w:pPr>
+        <w:spacing w:line="360" w:lineRule="auto"/>
+        <w:jc w:val="both"/>
+        <w:rPr>
+          <w:rFonts w:ascii="Times New Roman" w:hAnsi="Times New Roman" w:cs="Times New Roman"/>
+          <w:lang w:val="en-GB"/>
+        </w:rPr>
+      </w:pPr>
       <w:r>
-        <w:t>findings</w:t>
+        <w:rPr>
+          <w:rFonts w:ascii="Times New Roman" w:hAnsi="Times New Roman" w:cs="Times New Roman"/>
+          <w:lang w:val="en-GB"/>
+        </w:rPr>
+        <w:t>North-North, North-South and South-South PTAs</w:t>
+      </w:r>
+    </w:p>
+    <w:p>
+      <w:pPr>
+        <w:spacing w:line="360" w:lineRule="auto"/>
+        <w:jc w:val="both"/>
+        <w:rPr>
+          <w:rFonts w:ascii="Times New Roman" w:hAnsi="Times New Roman" w:cs="Times New Roman"/>
+          <w:lang w:val="en-GB"/>
+        </w:rPr>
+      </w:pPr>
+      <w:r>
+        <w:rPr>
+          <w:rFonts w:ascii="Times New Roman" w:hAnsi="Times New Roman" w:cs="Times New Roman"/>
+          <w:lang w:val="en-GB"/>
+        </w:rPr>
+        <w:t>Benchmark Results</w:t>
+      </w:r>
+    </w:p>
+    <w:p>
+      <w:pPr>
+        <w:spacing w:line="360" w:lineRule="auto"/>
+        <w:jc w:val="both"/>
+        <w:rPr>
+          <w:rFonts w:ascii="Times New Roman" w:hAnsi="Times New Roman" w:cs="Times New Roman"/>
+          <w:lang w:val="en-GB"/>
+        </w:rPr>
+      </w:pPr>
+      <w:r>
+        <w:rPr>
+          <w:rFonts w:ascii="Times New Roman" w:hAnsi="Times New Roman" w:cs="Times New Roman"/>
+          <w:lang w:val="en-GB"/>
+        </w:rPr>
+        <w:t>PTA Heterogeneity Results</w:t>
+      </w:r>
+    </w:p>
+    <w:p>
+      <w:pPr>
+        <w:spacing w:line="360" w:lineRule="auto"/>
+        <w:jc w:val="both"/>
+        <w:rPr>
+          <w:rFonts w:ascii="Times New Roman" w:hAnsi="Times New Roman" w:cs="Times New Roman"/>
+          <w:lang w:val="en-GB"/>
+        </w:rPr>
+      </w:pPr>
+    </w:p>
+    <w:p>
+      <w:pPr>
+        <w:spacing w:line="360" w:lineRule="auto"/>
+        <w:jc w:val="both"/>
+        <w:rPr>
+          <w:rFonts w:ascii="Times New Roman" w:hAnsi="Times New Roman" w:cs="Times New Roman"/>
+          <w:lang w:val="en-GB"/>
+        </w:rPr>
+      </w:pPr>
+    </w:p>
+    <w:p>
+      <w:pPr>
+        <w:spacing w:line="360" w:lineRule="auto"/>
+        <w:jc w:val="both"/>
+        <w:rPr>
+          <w:rFonts w:ascii="Times New Roman" w:hAnsi="Times New Roman" w:cs="Times New Roman"/>
+          <w:lang w:val="en-GB"/>
+        </w:rPr>
+      </w:pPr>
+      <w:r>
+        <w:rPr>
+          <w:rFonts w:ascii="Times New Roman" w:hAnsi="Times New Roman" w:cs="Times New Roman"/>
+          <w:lang w:val="en-GB"/>
+        </w:rPr>
+        <w:t>Export Product Unit Value Results</w:t>
       </w:r>
     </w:p>
     <w:sectPr>
